--- a/fuentes/contenidos/grado08/guion03/CS_08_03_REC60.docx
+++ b/fuentes/contenidos/grado08/guion03/CS_08_03_REC60.docx
@@ -2233,42 +2233,284 @@
         <w:t xml:space="preserve"> </w:t>
       </w:r>
       <w:r>
+        <w:t xml:space="preserve">La </w:t>
+      </w:r>
+      <w:proofErr w:type="spellStart"/>
+      <w:r>
+        <w:t>Campaña</w:t>
+      </w:r>
+      <w:proofErr w:type="spellEnd"/>
+      <w:r>
+        <w:t xml:space="preserve"> </w:t>
+      </w:r>
+      <w:proofErr w:type="gramStart"/>
+      <w:r>
+        <w:t>del</w:t>
+      </w:r>
+      <w:proofErr w:type="gramEnd"/>
+      <w:r>
+        <w:t xml:space="preserve"> Sur de Antonio Nariño</w:t>
+      </w:r>
+      <w:r>
         <w:rPr>
           <w:b/>
         </w:rPr>
-        <w:t xml:space="preserve">La </w:t>
-      </w:r>
-      <w:proofErr w:type="spellStart"/>
-      <w:r>
-        <w:rPr>
+        <w:br/>
+      </w:r>
+      <w:proofErr w:type="spellStart"/>
+      <w:r>
+        <w:rPr>
+          <w:rFonts w:asciiTheme="majorHAnsi" w:hAnsiTheme="majorHAnsi"/>
           <w:b/>
+          <w:color w:val="000000" w:themeColor="text1"/>
+          <w:kern w:val="36"/>
+        </w:rPr>
+        <w:t>Temporalización</w:t>
+      </w:r>
+      <w:proofErr w:type="spellEnd"/>
+      <w:r>
+        <w:rPr>
+          <w:rFonts w:asciiTheme="majorHAnsi" w:hAnsiTheme="majorHAnsi"/>
+          <w:b/>
+          <w:color w:val="000000" w:themeColor="text1"/>
+          <w:kern w:val="36"/>
+        </w:rPr>
+        <w:t>:</w:t>
+      </w:r>
+      <w:r>
+        <w:rPr>
+          <w:rFonts w:asciiTheme="majorHAnsi" w:hAnsiTheme="majorHAnsi"/>
+          <w:color w:val="000000" w:themeColor="text1"/>
+          <w:kern w:val="36"/>
+        </w:rPr>
+        <w:t xml:space="preserve"> 45 </w:t>
+      </w:r>
+      <w:proofErr w:type="spellStart"/>
+      <w:r>
+        <w:rPr>
+          <w:rFonts w:asciiTheme="majorHAnsi" w:hAnsiTheme="majorHAnsi"/>
+          <w:color w:val="000000" w:themeColor="text1"/>
+          <w:kern w:val="36"/>
+        </w:rPr>
+        <w:t>minutos</w:t>
+      </w:r>
+      <w:proofErr w:type="spellEnd"/>
+      <w:r>
+        <w:rPr>
+          <w:rFonts w:asciiTheme="majorHAnsi" w:hAnsiTheme="majorHAnsi"/>
+          <w:color w:val="000000" w:themeColor="text1"/>
+          <w:kern w:val="36"/>
+        </w:rPr>
+        <w:br/>
+      </w:r>
+      <w:proofErr w:type="spellStart"/>
+      <w:r>
+        <w:rPr>
+          <w:rFonts w:asciiTheme="majorHAnsi" w:hAnsiTheme="majorHAnsi"/>
+          <w:b/>
+          <w:color w:val="000000" w:themeColor="text1"/>
+        </w:rPr>
+        <w:t>Descripción</w:t>
+      </w:r>
+      <w:proofErr w:type="spellEnd"/>
+      <w:r>
+        <w:rPr>
+          <w:rFonts w:asciiTheme="majorHAnsi" w:hAnsiTheme="majorHAnsi"/>
+          <w:b/>
+          <w:color w:val="000000" w:themeColor="text1"/>
+        </w:rPr>
+        <w:t>:</w:t>
+      </w:r>
+      <w:r>
+        <w:rPr>
+          <w:rFonts w:asciiTheme="majorHAnsi" w:hAnsiTheme="majorHAnsi"/>
+          <w:b/>
+          <w:color w:val="000000" w:themeColor="text1"/>
+        </w:rPr>
+        <w:t xml:space="preserve"> </w:t>
+      </w:r>
+      <w:proofErr w:type="spellStart"/>
+      <w:r>
+        <w:rPr>
+          <w:rFonts w:asciiTheme="majorHAnsi" w:hAnsiTheme="majorHAnsi"/>
+          <w:color w:val="000000" w:themeColor="text1"/>
+        </w:rPr>
+        <w:t>Actividad</w:t>
+      </w:r>
+      <w:proofErr w:type="spellEnd"/>
+      <w:r>
+        <w:rPr>
+          <w:rFonts w:asciiTheme="majorHAnsi" w:hAnsiTheme="majorHAnsi"/>
+          <w:color w:val="000000" w:themeColor="text1"/>
+        </w:rPr>
+        <w:t xml:space="preserve"> </w:t>
+      </w:r>
+      <w:r>
+        <w:rPr>
+          <w:rFonts w:asciiTheme="majorHAnsi" w:hAnsiTheme="majorHAnsi"/>
+          <w:color w:val="000000" w:themeColor="text1"/>
+        </w:rPr>
+        <w:t xml:space="preserve">para </w:t>
+      </w:r>
+      <w:proofErr w:type="spellStart"/>
+      <w:r>
+        <w:rPr>
+          <w:rFonts w:asciiTheme="majorHAnsi" w:hAnsiTheme="majorHAnsi"/>
+          <w:color w:val="000000" w:themeColor="text1"/>
+        </w:rPr>
+        <w:t>conocer</w:t>
+      </w:r>
+      <w:proofErr w:type="spellEnd"/>
+      <w:r>
+        <w:rPr>
+          <w:rFonts w:asciiTheme="majorHAnsi" w:hAnsiTheme="majorHAnsi"/>
+          <w:color w:val="000000" w:themeColor="text1"/>
+        </w:rPr>
+        <w:t xml:space="preserve"> </w:t>
+      </w:r>
+      <w:proofErr w:type="spellStart"/>
+      <w:r>
+        <w:rPr>
+          <w:rFonts w:asciiTheme="majorHAnsi" w:hAnsiTheme="majorHAnsi"/>
+          <w:color w:val="000000" w:themeColor="text1"/>
+        </w:rPr>
+        <w:t>cómo</w:t>
+      </w:r>
+      <w:proofErr w:type="spellEnd"/>
+      <w:r>
+        <w:rPr>
+          <w:rFonts w:asciiTheme="majorHAnsi" w:hAnsiTheme="majorHAnsi"/>
+          <w:color w:val="000000" w:themeColor="text1"/>
+        </w:rPr>
+        <w:t xml:space="preserve"> se </w:t>
+      </w:r>
+      <w:proofErr w:type="spellStart"/>
+      <w:r>
+        <w:rPr>
+          <w:rFonts w:asciiTheme="majorHAnsi" w:hAnsiTheme="majorHAnsi"/>
+          <w:color w:val="000000" w:themeColor="text1"/>
+        </w:rPr>
+        <w:t>desarrolló</w:t>
+      </w:r>
+      <w:proofErr w:type="spellEnd"/>
+      <w:r>
+        <w:rPr>
+          <w:rFonts w:asciiTheme="majorHAnsi" w:hAnsiTheme="majorHAnsi"/>
+          <w:color w:val="000000" w:themeColor="text1"/>
+        </w:rPr>
+        <w:t xml:space="preserve"> la </w:t>
+      </w:r>
+      <w:proofErr w:type="spellStart"/>
+      <w:r>
+        <w:rPr>
+          <w:rFonts w:asciiTheme="majorHAnsi" w:hAnsiTheme="majorHAnsi"/>
+          <w:color w:val="000000" w:themeColor="text1"/>
         </w:rPr>
         <w:t>Campaña</w:t>
       </w:r>
       <w:proofErr w:type="spellEnd"/>
       <w:r>
         <w:rPr>
+          <w:rFonts w:asciiTheme="majorHAnsi" w:hAnsiTheme="majorHAnsi"/>
+          <w:color w:val="000000" w:themeColor="text1"/>
+        </w:rPr>
+        <w:t xml:space="preserve"> del Sur </w:t>
+      </w:r>
+      <w:proofErr w:type="spellStart"/>
+      <w:r>
+        <w:rPr>
+          <w:rFonts w:asciiTheme="majorHAnsi" w:hAnsiTheme="majorHAnsi"/>
+          <w:color w:val="000000" w:themeColor="text1"/>
+        </w:rPr>
+        <w:t>dirigida</w:t>
+      </w:r>
+      <w:proofErr w:type="spellEnd"/>
+      <w:r>
+        <w:rPr>
+          <w:rFonts w:asciiTheme="majorHAnsi" w:hAnsiTheme="majorHAnsi"/>
+          <w:color w:val="000000" w:themeColor="text1"/>
+        </w:rPr>
+        <w:t xml:space="preserve"> </w:t>
+      </w:r>
+      <w:proofErr w:type="spellStart"/>
+      <w:r>
+        <w:rPr>
+          <w:rFonts w:asciiTheme="majorHAnsi" w:hAnsiTheme="majorHAnsi"/>
+          <w:color w:val="000000" w:themeColor="text1"/>
+        </w:rPr>
+        <w:t>por</w:t>
+      </w:r>
+      <w:proofErr w:type="spellEnd"/>
+      <w:r>
+        <w:rPr>
+          <w:rFonts w:asciiTheme="majorHAnsi" w:hAnsiTheme="majorHAnsi"/>
+          <w:color w:val="000000" w:themeColor="text1"/>
+        </w:rPr>
+        <w:t xml:space="preserve"> Antonio Nariño</w:t>
+      </w:r>
+      <w:r>
+        <w:rPr>
+          <w:rFonts w:asciiTheme="majorHAnsi" w:hAnsiTheme="majorHAnsi"/>
+          <w:color w:val="000000" w:themeColor="text1"/>
+        </w:rPr>
+        <w:br/>
+      </w:r>
+      <w:proofErr w:type="spellStart"/>
+      <w:r>
+        <w:rPr>
+          <w:rFonts w:asciiTheme="majorHAnsi" w:hAnsiTheme="majorHAnsi"/>
           <w:b/>
-        </w:rPr>
-        <w:t xml:space="preserve"> </w:t>
-      </w:r>
-      <w:proofErr w:type="gramStart"/>
-      <w:r>
-        <w:rPr>
+          <w:color w:val="000000" w:themeColor="text1"/>
+        </w:rPr>
+        <w:t>Tipo</w:t>
+      </w:r>
+      <w:proofErr w:type="spellEnd"/>
+      <w:r>
+        <w:rPr>
+          <w:rFonts w:asciiTheme="majorHAnsi" w:hAnsiTheme="majorHAnsi"/>
           <w:b/>
-        </w:rPr>
-        <w:t>del</w:t>
-      </w:r>
-      <w:proofErr w:type="gramEnd"/>
-      <w:r>
-        <w:rPr>
+          <w:color w:val="000000" w:themeColor="text1"/>
+        </w:rPr>
+        <w:t xml:space="preserve"> de </w:t>
+      </w:r>
+      <w:proofErr w:type="spellStart"/>
+      <w:r>
+        <w:rPr>
+          <w:rFonts w:asciiTheme="majorHAnsi" w:hAnsiTheme="majorHAnsi"/>
           <w:b/>
-        </w:rPr>
-        <w:t xml:space="preserve"> Sur de Antonio Nariño</w:t>
-      </w:r>
-      <w:r>
-        <w:rPr>
+          <w:color w:val="000000" w:themeColor="text1"/>
+        </w:rPr>
+        <w:t>recurso</w:t>
+      </w:r>
+      <w:proofErr w:type="spellEnd"/>
+      <w:r>
+        <w:rPr>
+          <w:rFonts w:asciiTheme="majorHAnsi" w:hAnsiTheme="majorHAnsi"/>
           <w:b/>
+          <w:color w:val="000000" w:themeColor="text1"/>
+        </w:rPr>
+        <w:t>:</w:t>
+      </w:r>
+      <w:r>
+        <w:rPr>
+          <w:rFonts w:asciiTheme="majorHAnsi" w:hAnsiTheme="majorHAnsi"/>
+          <w:color w:val="000000" w:themeColor="text1"/>
+        </w:rPr>
+        <w:t xml:space="preserve"> </w:t>
+      </w:r>
+      <w:proofErr w:type="spellStart"/>
+      <w:r>
+        <w:rPr>
+          <w:rFonts w:asciiTheme="majorHAnsi" w:hAnsiTheme="majorHAnsi"/>
+          <w:color w:val="000000" w:themeColor="text1"/>
+        </w:rPr>
+        <w:t>Texto</w:t>
+      </w:r>
+      <w:proofErr w:type="spellEnd"/>
+      <w:r>
+        <w:rPr>
+          <w:rFonts w:asciiTheme="majorHAnsi" w:hAnsiTheme="majorHAnsi"/>
+          <w:color w:val="000000" w:themeColor="text1"/>
         </w:rPr>
         <w:br/>
       </w:r>
@@ -2278,9 +2520,8 @@
           <w:rFonts w:asciiTheme="majorHAnsi" w:hAnsiTheme="majorHAnsi"/>
           <w:b/>
           <w:color w:val="000000" w:themeColor="text1"/>
-          <w:kern w:val="36"/>
-        </w:rPr>
-        <w:t>Temporalización</w:t>
+        </w:rPr>
+        <w:t>Acción</w:t>
       </w:r>
       <w:proofErr w:type="spellEnd"/>
       <w:r>
@@ -2288,7 +2529,24 @@
           <w:rFonts w:asciiTheme="majorHAnsi" w:hAnsiTheme="majorHAnsi"/>
           <w:b/>
           <w:color w:val="000000" w:themeColor="text1"/>
-          <w:kern w:val="36"/>
+        </w:rPr>
+        <w:t xml:space="preserve"> </w:t>
+      </w:r>
+      <w:proofErr w:type="spellStart"/>
+      <w:r>
+        <w:rPr>
+          <w:rFonts w:asciiTheme="majorHAnsi" w:hAnsiTheme="majorHAnsi"/>
+          <w:b/>
+          <w:color w:val="000000" w:themeColor="text1"/>
+        </w:rPr>
+        <w:t>didáctica</w:t>
+      </w:r>
+      <w:proofErr w:type="spellEnd"/>
+      <w:r>
+        <w:rPr>
+          <w:rFonts w:asciiTheme="majorHAnsi" w:hAnsiTheme="majorHAnsi"/>
+          <w:b/>
+          <w:color w:val="000000" w:themeColor="text1"/>
         </w:rPr>
         <w:t>:</w:t>
       </w:r>
@@ -2296,25 +2554,22 @@
         <w:rPr>
           <w:rFonts w:asciiTheme="majorHAnsi" w:hAnsiTheme="majorHAnsi"/>
           <w:color w:val="000000" w:themeColor="text1"/>
-          <w:kern w:val="36"/>
-        </w:rPr>
-        <w:t xml:space="preserve"> 45 </w:t>
-      </w:r>
-      <w:proofErr w:type="spellStart"/>
-      <w:r>
-        <w:rPr>
-          <w:rFonts w:asciiTheme="majorHAnsi" w:hAnsiTheme="majorHAnsi"/>
-          <w:color w:val="000000" w:themeColor="text1"/>
-          <w:kern w:val="36"/>
-        </w:rPr>
-        <w:t>minutos</w:t>
-      </w:r>
-      <w:proofErr w:type="spellEnd"/>
-      <w:r>
-        <w:rPr>
-          <w:rFonts w:asciiTheme="majorHAnsi" w:hAnsiTheme="majorHAnsi"/>
-          <w:color w:val="000000" w:themeColor="text1"/>
-          <w:kern w:val="36"/>
+        </w:rPr>
+        <w:t xml:space="preserve"> </w:t>
+      </w:r>
+      <w:proofErr w:type="spellStart"/>
+      <w:r>
+        <w:rPr>
+          <w:rFonts w:asciiTheme="majorHAnsi" w:hAnsiTheme="majorHAnsi"/>
+          <w:color w:val="000000" w:themeColor="text1"/>
+        </w:rPr>
+        <w:t>Exposición</w:t>
+      </w:r>
+      <w:proofErr w:type="spellEnd"/>
+      <w:r>
+        <w:rPr>
+          <w:rFonts w:asciiTheme="majorHAnsi" w:hAnsiTheme="majorHAnsi"/>
+          <w:color w:val="000000" w:themeColor="text1"/>
         </w:rPr>
         <w:br/>
       </w:r>
@@ -2325,7 +2580,7 @@
           <w:b/>
           <w:color w:val="000000" w:themeColor="text1"/>
         </w:rPr>
-        <w:t>Descripción</w:t>
+        <w:t>Competencia</w:t>
       </w:r>
       <w:proofErr w:type="spellEnd"/>
       <w:r>
@@ -2334,265 +2589,55 @@
           <w:b/>
           <w:color w:val="000000" w:themeColor="text1"/>
         </w:rPr>
+        <w:t xml:space="preserve"> </w:t>
+      </w:r>
+      <w:proofErr w:type="spellStart"/>
+      <w:r>
+        <w:rPr>
+          <w:rFonts w:asciiTheme="majorHAnsi" w:hAnsiTheme="majorHAnsi"/>
+          <w:b/>
+          <w:color w:val="000000" w:themeColor="text1"/>
+        </w:rPr>
+        <w:t>relacionada</w:t>
+      </w:r>
+      <w:proofErr w:type="spellEnd"/>
+      <w:r>
+        <w:rPr>
+          <w:rFonts w:asciiTheme="majorHAnsi" w:hAnsiTheme="majorHAnsi"/>
+          <w:b/>
+          <w:color w:val="000000" w:themeColor="text1"/>
+        </w:rPr>
+        <w:t xml:space="preserve"> con el </w:t>
+      </w:r>
+      <w:proofErr w:type="spellStart"/>
+      <w:r>
+        <w:rPr>
+          <w:rFonts w:asciiTheme="majorHAnsi" w:hAnsiTheme="majorHAnsi"/>
+          <w:b/>
+          <w:color w:val="000000" w:themeColor="text1"/>
+        </w:rPr>
+        <w:t>recurso</w:t>
+      </w:r>
+      <w:proofErr w:type="spellEnd"/>
+      <w:r>
+        <w:rPr>
+          <w:rFonts w:asciiTheme="majorHAnsi" w:hAnsiTheme="majorHAnsi"/>
+          <w:b/>
+          <w:color w:val="000000" w:themeColor="text1"/>
+        </w:rPr>
         <w:t>:</w:t>
       </w:r>
       <w:r>
         <w:rPr>
           <w:rFonts w:asciiTheme="majorHAnsi" w:hAnsiTheme="majorHAnsi"/>
-          <w:b/>
-          <w:color w:val="000000" w:themeColor="text1"/>
-        </w:rPr>
-        <w:t xml:space="preserve"> </w:t>
-      </w:r>
-      <w:proofErr w:type="spellStart"/>
-      <w:r>
-        <w:rPr>
-          <w:rFonts w:asciiTheme="majorHAnsi" w:hAnsiTheme="majorHAnsi"/>
-          <w:color w:val="000000" w:themeColor="text1"/>
-        </w:rPr>
-        <w:t>Actividad</w:t>
-      </w:r>
-      <w:proofErr w:type="spellEnd"/>
-      <w:r>
-        <w:rPr>
-          <w:rFonts w:asciiTheme="majorHAnsi" w:hAnsiTheme="majorHAnsi"/>
-          <w:color w:val="000000" w:themeColor="text1"/>
-        </w:rPr>
-        <w:t xml:space="preserve"> </w:t>
-      </w:r>
-      <w:r>
-        <w:rPr>
-          <w:rFonts w:asciiTheme="majorHAnsi" w:hAnsiTheme="majorHAnsi"/>
-          <w:color w:val="000000" w:themeColor="text1"/>
-        </w:rPr>
-        <w:t xml:space="preserve">para </w:t>
-      </w:r>
-      <w:proofErr w:type="spellStart"/>
-      <w:r>
-        <w:rPr>
-          <w:rFonts w:asciiTheme="majorHAnsi" w:hAnsiTheme="majorHAnsi"/>
-          <w:color w:val="000000" w:themeColor="text1"/>
-        </w:rPr>
-        <w:t>conocer</w:t>
-      </w:r>
-      <w:proofErr w:type="spellEnd"/>
-      <w:r>
-        <w:rPr>
-          <w:rFonts w:asciiTheme="majorHAnsi" w:hAnsiTheme="majorHAnsi"/>
-          <w:color w:val="000000" w:themeColor="text1"/>
-        </w:rPr>
-        <w:t xml:space="preserve"> </w:t>
-      </w:r>
-      <w:proofErr w:type="spellStart"/>
-      <w:r>
-        <w:rPr>
-          <w:rFonts w:asciiTheme="majorHAnsi" w:hAnsiTheme="majorHAnsi"/>
-          <w:color w:val="000000" w:themeColor="text1"/>
-        </w:rPr>
-        <w:t>cómo</w:t>
-      </w:r>
-      <w:proofErr w:type="spellEnd"/>
-      <w:r>
-        <w:rPr>
-          <w:rFonts w:asciiTheme="majorHAnsi" w:hAnsiTheme="majorHAnsi"/>
-          <w:color w:val="000000" w:themeColor="text1"/>
-        </w:rPr>
-        <w:t xml:space="preserve"> se </w:t>
-      </w:r>
-      <w:proofErr w:type="spellStart"/>
-      <w:r>
-        <w:rPr>
-          <w:rFonts w:asciiTheme="majorHAnsi" w:hAnsiTheme="majorHAnsi"/>
-          <w:color w:val="000000" w:themeColor="text1"/>
-        </w:rPr>
-        <w:t>desarrolló</w:t>
-      </w:r>
-      <w:proofErr w:type="spellEnd"/>
-      <w:r>
-        <w:rPr>
-          <w:rFonts w:asciiTheme="majorHAnsi" w:hAnsiTheme="majorHAnsi"/>
-          <w:color w:val="000000" w:themeColor="text1"/>
-        </w:rPr>
-        <w:t xml:space="preserve"> la </w:t>
-      </w:r>
-      <w:proofErr w:type="spellStart"/>
-      <w:r>
-        <w:rPr>
-          <w:rFonts w:asciiTheme="majorHAnsi" w:hAnsiTheme="majorHAnsi"/>
-          <w:color w:val="000000" w:themeColor="text1"/>
-        </w:rPr>
-        <w:t>Campaña</w:t>
-      </w:r>
-      <w:proofErr w:type="spellEnd"/>
-      <w:r>
-        <w:rPr>
-          <w:rFonts w:asciiTheme="majorHAnsi" w:hAnsiTheme="majorHAnsi"/>
-          <w:color w:val="000000" w:themeColor="text1"/>
-        </w:rPr>
-        <w:t xml:space="preserve"> del Sur </w:t>
-      </w:r>
-      <w:proofErr w:type="spellStart"/>
-      <w:r>
-        <w:rPr>
-          <w:rFonts w:asciiTheme="majorHAnsi" w:hAnsiTheme="majorHAnsi"/>
-          <w:color w:val="000000" w:themeColor="text1"/>
-        </w:rPr>
-        <w:t>dirigida</w:t>
-      </w:r>
-      <w:proofErr w:type="spellEnd"/>
-      <w:r>
-        <w:rPr>
-          <w:rFonts w:asciiTheme="majorHAnsi" w:hAnsiTheme="majorHAnsi"/>
-          <w:color w:val="000000" w:themeColor="text1"/>
-        </w:rPr>
-        <w:t xml:space="preserve"> </w:t>
-      </w:r>
-      <w:proofErr w:type="spellStart"/>
-      <w:r>
-        <w:rPr>
-          <w:rFonts w:asciiTheme="majorHAnsi" w:hAnsiTheme="majorHAnsi"/>
-          <w:color w:val="000000" w:themeColor="text1"/>
-        </w:rPr>
-        <w:t>por</w:t>
-      </w:r>
-      <w:proofErr w:type="spellEnd"/>
-      <w:r>
-        <w:rPr>
-          <w:rFonts w:asciiTheme="majorHAnsi" w:hAnsiTheme="majorHAnsi"/>
-          <w:color w:val="000000" w:themeColor="text1"/>
-        </w:rPr>
-        <w:t xml:space="preserve"> Antonio Nariño</w:t>
-      </w:r>
-      <w:r>
-        <w:rPr>
-          <w:rFonts w:asciiTheme="majorHAnsi" w:hAnsiTheme="majorHAnsi"/>
-          <w:color w:val="000000" w:themeColor="text1"/>
-        </w:rPr>
-        <w:br/>
-      </w:r>
-      <w:proofErr w:type="spellStart"/>
-      <w:r>
-        <w:rPr>
-          <w:rFonts w:asciiTheme="majorHAnsi" w:hAnsiTheme="majorHAnsi"/>
-          <w:b/>
-          <w:color w:val="000000" w:themeColor="text1"/>
-        </w:rPr>
-        <w:t>Tipo</w:t>
-      </w:r>
-      <w:proofErr w:type="spellEnd"/>
-      <w:r>
-        <w:rPr>
-          <w:rFonts w:asciiTheme="majorHAnsi" w:hAnsiTheme="majorHAnsi"/>
-          <w:b/>
-          <w:color w:val="000000" w:themeColor="text1"/>
-        </w:rPr>
-        <w:t xml:space="preserve"> de </w:t>
-      </w:r>
-      <w:proofErr w:type="spellStart"/>
-      <w:r>
-        <w:rPr>
-          <w:rFonts w:asciiTheme="majorHAnsi" w:hAnsiTheme="majorHAnsi"/>
-          <w:b/>
-          <w:color w:val="000000" w:themeColor="text1"/>
-        </w:rPr>
-        <w:t>recurso</w:t>
-      </w:r>
-      <w:proofErr w:type="spellEnd"/>
-      <w:r>
-        <w:rPr>
-          <w:rFonts w:asciiTheme="majorHAnsi" w:hAnsiTheme="majorHAnsi"/>
-          <w:b/>
-          <w:color w:val="000000" w:themeColor="text1"/>
-        </w:rPr>
-        <w:t>:</w:t>
-      </w:r>
-      <w:r>
-        <w:rPr>
-          <w:rFonts w:asciiTheme="majorHAnsi" w:hAnsiTheme="majorHAnsi"/>
-          <w:color w:val="000000" w:themeColor="text1"/>
-        </w:rPr>
-        <w:t xml:space="preserve"> </w:t>
-      </w:r>
-      <w:proofErr w:type="spellStart"/>
-      <w:r>
-        <w:rPr>
-          <w:rFonts w:asciiTheme="majorHAnsi" w:hAnsiTheme="majorHAnsi"/>
-          <w:color w:val="000000" w:themeColor="text1"/>
-        </w:rPr>
-        <w:t>Texto</w:t>
-      </w:r>
-      <w:proofErr w:type="spellEnd"/>
-      <w:r>
-        <w:rPr>
-          <w:rFonts w:asciiTheme="majorHAnsi" w:hAnsiTheme="majorHAnsi"/>
-          <w:color w:val="000000" w:themeColor="text1"/>
-        </w:rPr>
-        <w:br/>
-      </w:r>
-      <w:proofErr w:type="spellStart"/>
-      <w:r>
-        <w:rPr>
-          <w:rFonts w:asciiTheme="majorHAnsi" w:hAnsiTheme="majorHAnsi"/>
-          <w:b/>
-          <w:color w:val="000000" w:themeColor="text1"/>
-        </w:rPr>
-        <w:t>Acción</w:t>
-      </w:r>
-      <w:proofErr w:type="spellEnd"/>
-      <w:r>
-        <w:rPr>
-          <w:rFonts w:asciiTheme="majorHAnsi" w:hAnsiTheme="majorHAnsi"/>
-          <w:b/>
-          <w:color w:val="000000" w:themeColor="text1"/>
-        </w:rPr>
-        <w:t xml:space="preserve"> </w:t>
-      </w:r>
-      <w:proofErr w:type="spellStart"/>
-      <w:r>
-        <w:rPr>
-          <w:rFonts w:asciiTheme="majorHAnsi" w:hAnsiTheme="majorHAnsi"/>
-          <w:b/>
-          <w:color w:val="000000" w:themeColor="text1"/>
-        </w:rPr>
-        <w:t>didáctica</w:t>
-      </w:r>
-      <w:proofErr w:type="spellEnd"/>
-      <w:r>
-        <w:rPr>
-          <w:rFonts w:asciiTheme="majorHAnsi" w:hAnsiTheme="majorHAnsi"/>
-          <w:b/>
-          <w:color w:val="000000" w:themeColor="text1"/>
-        </w:rPr>
-        <w:t>:</w:t>
-      </w:r>
-      <w:r>
-        <w:rPr>
-          <w:rFonts w:asciiTheme="majorHAnsi" w:hAnsiTheme="majorHAnsi"/>
-          <w:color w:val="000000" w:themeColor="text1"/>
-        </w:rPr>
-        <w:t xml:space="preserve"> </w:t>
-      </w:r>
-      <w:proofErr w:type="spellStart"/>
-      <w:r>
-        <w:rPr>
-          <w:rFonts w:asciiTheme="majorHAnsi" w:hAnsiTheme="majorHAnsi"/>
-          <w:color w:val="000000" w:themeColor="text1"/>
-        </w:rPr>
-        <w:t>Exposición</w:t>
-      </w:r>
-      <w:proofErr w:type="spellEnd"/>
-      <w:r>
-        <w:rPr>
-          <w:rFonts w:asciiTheme="majorHAnsi" w:hAnsiTheme="majorHAnsi"/>
-          <w:color w:val="000000" w:themeColor="text1"/>
-        </w:rPr>
-        <w:br/>
-      </w:r>
-      <w:proofErr w:type="spellStart"/>
-      <w:r>
-        <w:rPr>
-          <w:rFonts w:asciiTheme="majorHAnsi" w:hAnsiTheme="majorHAnsi"/>
-          <w:b/>
+          <w:color w:val="000000" w:themeColor="text1"/>
+        </w:rPr>
+        <w:t xml:space="preserve"> </w:t>
+      </w:r>
+      <w:proofErr w:type="spellStart"/>
+      <w:r>
+        <w:rPr>
+          <w:rFonts w:asciiTheme="majorHAnsi" w:hAnsiTheme="majorHAnsi"/>
           <w:color w:val="000000" w:themeColor="text1"/>
         </w:rPr>
         <w:t>Competencia</w:t>
@@ -2601,66 +2646,6 @@
       <w:r>
         <w:rPr>
           <w:rFonts w:asciiTheme="majorHAnsi" w:hAnsiTheme="majorHAnsi"/>
-          <w:b/>
-          <w:color w:val="000000" w:themeColor="text1"/>
-        </w:rPr>
-        <w:t xml:space="preserve"> </w:t>
-      </w:r>
-      <w:proofErr w:type="spellStart"/>
-      <w:r>
-        <w:rPr>
-          <w:rFonts w:asciiTheme="majorHAnsi" w:hAnsiTheme="majorHAnsi"/>
-          <w:b/>
-          <w:color w:val="000000" w:themeColor="text1"/>
-        </w:rPr>
-        <w:t>relacionada</w:t>
-      </w:r>
-      <w:proofErr w:type="spellEnd"/>
-      <w:r>
-        <w:rPr>
-          <w:rFonts w:asciiTheme="majorHAnsi" w:hAnsiTheme="majorHAnsi"/>
-          <w:b/>
-          <w:color w:val="000000" w:themeColor="text1"/>
-        </w:rPr>
-        <w:t xml:space="preserve"> con el </w:t>
-      </w:r>
-      <w:proofErr w:type="spellStart"/>
-      <w:r>
-        <w:rPr>
-          <w:rFonts w:asciiTheme="majorHAnsi" w:hAnsiTheme="majorHAnsi"/>
-          <w:b/>
-          <w:color w:val="000000" w:themeColor="text1"/>
-        </w:rPr>
-        <w:t>recurso</w:t>
-      </w:r>
-      <w:proofErr w:type="spellEnd"/>
-      <w:r>
-        <w:rPr>
-          <w:rFonts w:asciiTheme="majorHAnsi" w:hAnsiTheme="majorHAnsi"/>
-          <w:b/>
-          <w:color w:val="000000" w:themeColor="text1"/>
-        </w:rPr>
-        <w:t>:</w:t>
-      </w:r>
-      <w:r>
-        <w:rPr>
-          <w:rFonts w:asciiTheme="majorHAnsi" w:hAnsiTheme="majorHAnsi"/>
-          <w:color w:val="000000" w:themeColor="text1"/>
-        </w:rPr>
-        <w:t xml:space="preserve"> </w:t>
-      </w:r>
-      <w:proofErr w:type="spellStart"/>
-      <w:r>
-        <w:rPr>
-          <w:rFonts w:asciiTheme="majorHAnsi" w:hAnsiTheme="majorHAnsi"/>
-          <w:color w:val="000000" w:themeColor="text1"/>
-        </w:rPr>
-        <w:t>Competencia</w:t>
-      </w:r>
-      <w:proofErr w:type="spellEnd"/>
-      <w:r>
-        <w:rPr>
-          <w:rFonts w:asciiTheme="majorHAnsi" w:hAnsiTheme="majorHAnsi"/>
           <w:color w:val="000000" w:themeColor="text1"/>
         </w:rPr>
         <w:t xml:space="preserve"> social y </w:t>
@@ -2671,7 +2656,16 @@
           <w:rFonts w:asciiTheme="majorHAnsi" w:hAnsiTheme="majorHAnsi"/>
           <w:color w:val="000000" w:themeColor="text1"/>
         </w:rPr>
-        <w:t>ciudadana</w:t>
+        <w:t>ciudad</w:t>
+      </w:r>
+      <w:bookmarkStart w:id="0" w:name="_GoBack"/>
+      <w:bookmarkEnd w:id="0"/>
+      <w:r>
+        <w:rPr>
+          <w:rFonts w:asciiTheme="majorHAnsi" w:hAnsiTheme="majorHAnsi"/>
+          <w:color w:val="000000" w:themeColor="text1"/>
+        </w:rPr>
+        <w:t>ana</w:t>
       </w:r>
       <w:proofErr w:type="spellEnd"/>
     </w:p>
@@ -3123,6 +3117,7 @@
           <w:bCs/>
           <w:color w:val="000000" w:themeColor="text1"/>
         </w:rPr>
+        <w:lastRenderedPageBreak/>
         <w:t>Comente</w:t>
       </w:r>
       <w:proofErr w:type="spellEnd"/>
@@ -3492,7 +3487,6 @@
           <w:bCs/>
           <w:color w:val="000000" w:themeColor="text1"/>
         </w:rPr>
-        <w:lastRenderedPageBreak/>
         <w:t>literatura</w:t>
       </w:r>
       <w:proofErr w:type="spellEnd"/>
@@ -6668,15 +6662,7 @@
         <w:rPr>
           <w:highlight w:val="yellow"/>
         </w:rPr>
-        <w:t xml:space="preserve"> CS_08_03_REC_PDFLEC</w:t>
-      </w:r>
-      <w:bookmarkStart w:id="0" w:name="_GoBack"/>
-      <w:bookmarkEnd w:id="0"/>
-      <w:r>
-        <w:rPr>
-          <w:highlight w:val="yellow"/>
-        </w:rPr>
-        <w:t>TURA</w:t>
+        <w:t xml:space="preserve"> CS_08_03_REC_PDFLECTURA</w:t>
       </w:r>
     </w:p>
     <w:p>
@@ -8041,16 +8027,7 @@
           <w:szCs w:val="18"/>
           <w:lang w:val="es-ES_tradnl"/>
         </w:rPr>
-        <w:t xml:space="preserve"> CS_08_03_REC60_IMG0</w:t>
-      </w:r>
-      <w:r>
-        <w:rPr>
-          <w:rFonts w:ascii="Arial" w:hAnsi="Arial" w:cs="Arial"/>
-          <w:sz w:val="18"/>
-          <w:szCs w:val="18"/>
-          <w:lang w:val="es-ES_tradnl"/>
-        </w:rPr>
-        <w:t>2</w:t>
+        <w:t xml:space="preserve"> CS_08_03_REC60_IMG02</w:t>
       </w:r>
     </w:p>
     <w:p>
@@ -9839,16 +9816,7 @@
           <w:szCs w:val="18"/>
           <w:lang w:val="es-ES_tradnl"/>
         </w:rPr>
-        <w:t xml:space="preserve"> </w:t>
-      </w:r>
-      <w:r>
-        <w:rPr>
-          <w:rFonts w:ascii="Arial" w:hAnsi="Arial" w:cs="Arial"/>
-          <w:sz w:val="18"/>
-          <w:szCs w:val="18"/>
-          <w:lang w:val="es-ES_tradnl"/>
-        </w:rPr>
-        <w:t>CS_08_03_REC60_IMG01</w:t>
+        <w:t xml:space="preserve"> CS_08_03_REC60_IMG01</w:t>
       </w:r>
     </w:p>
     <w:p>
@@ -10177,9 +10145,6 @@
               <w:lang w:val="es-ES_tradnl"/>
             </w:rPr>
             <w:id w:val="1622500358"/>
-            <w:placeholder>
-              <w:docPart w:val="EFDBF7F1DA23492DB613C886D30E1031"/>
-            </w:placeholder>
             <w:showingPlcHdr/>
             <w:comboBox>
               <w:listItem w:displayText="LeftTop" w:value="LeftTop"/>
@@ -10268,9 +10233,6 @@
               <w:lang w:val="es-ES_tradnl"/>
             </w:rPr>
             <w:id w:val="-2035643617"/>
-            <w:placeholder>
-              <w:docPart w:val="086E407A807446B49FA1F8B3B94C2957"/>
-            </w:placeholder>
             <w:showingPlcHdr/>
             <w:comboBox>
               <w:listItem w:displayText="LeftTop" w:value="LeftTop"/>
@@ -12003,64 +11965,6 @@
         </w:p>
       </w:docPartBody>
     </w:docPart>
-    <w:docPart>
-      <w:docPartPr>
-        <w:name w:val="D4BD46DBDE024CA58D2921C46134476C"/>
-        <w:category>
-          <w:name w:val="General"/>
-          <w:gallery w:val="placeholder"/>
-        </w:category>
-        <w:types>
-          <w:type w:val="bbPlcHdr"/>
-        </w:types>
-        <w:behaviors>
-          <w:behavior w:val="content"/>
-        </w:behaviors>
-        <w:guid w:val="{D96ACCD3-F277-4028-89DD-44B988954FA6}"/>
-      </w:docPartPr>
-      <w:docPartBody>
-        <w:p>
-          <w:pPr>
-            <w:pStyle w:val="D4BD46DBDE024CA58D2921C46134476C"/>
-          </w:pPr>
-          <w:r>
-            <w:rPr>
-              <w:rStyle w:val="Textodelmarcadordeposicin"/>
-            </w:rPr>
-            <w:t>Elija un elemento.</w:t>
-          </w:r>
-        </w:p>
-      </w:docPartBody>
-    </w:docPart>
-    <w:docPart>
-      <w:docPartPr>
-        <w:name w:val="A6014DC6102B4AA4A3830A7F0B1A3169"/>
-        <w:category>
-          <w:name w:val="General"/>
-          <w:gallery w:val="placeholder"/>
-        </w:category>
-        <w:types>
-          <w:type w:val="bbPlcHdr"/>
-        </w:types>
-        <w:behaviors>
-          <w:behavior w:val="content"/>
-        </w:behaviors>
-        <w:guid w:val="{5061DC94-12B8-49D0-9EA2-A3BD7DF3AB31}"/>
-      </w:docPartPr>
-      <w:docPartBody>
-        <w:p>
-          <w:pPr>
-            <w:pStyle w:val="A6014DC6102B4AA4A3830A7F0B1A3169"/>
-          </w:pPr>
-          <w:r>
-            <w:rPr>
-              <w:rStyle w:val="Textodelmarcadordeposicin"/>
-            </w:rPr>
-            <w:t>Elija un elemento.</w:t>
-          </w:r>
-        </w:p>
-      </w:docPartBody>
-    </w:docPart>
   </w:docParts>
 </w:glossaryDocument>
 </file>
@@ -12158,6 +12062,7 @@
   <w:rsids>
     <w:rsidRoot w:val="00F54295"/>
     <w:rsid w:val="001D1136"/>
+    <w:rsid w:val="0038621F"/>
     <w:rsid w:val="00F54295"/>
   </w:rsids>
   <m:mathPr>

--- a/fuentes/contenidos/grado08/guion03/CS_08_03_REC60.docx
+++ b/fuentes/contenidos/grado08/guion03/CS_08_03_REC60.docx
@@ -2233,22 +2233,37 @@
         <w:t xml:space="preserve"> </w:t>
       </w:r>
       <w:r>
+        <w:rPr>
+          <w:b/>
+        </w:rPr>
         <w:t xml:space="preserve">La </w:t>
       </w:r>
       <w:proofErr w:type="spellStart"/>
       <w:r>
+        <w:rPr>
+          <w:b/>
+        </w:rPr>
         <w:t>Campaña</w:t>
       </w:r>
       <w:proofErr w:type="spellEnd"/>
       <w:r>
+        <w:rPr>
+          <w:b/>
+        </w:rPr>
         <w:t xml:space="preserve"> </w:t>
       </w:r>
       <w:proofErr w:type="gramStart"/>
       <w:r>
+        <w:rPr>
+          <w:b/>
+        </w:rPr>
         <w:t>del</w:t>
       </w:r>
       <w:proofErr w:type="gramEnd"/>
       <w:r>
+        <w:rPr>
+          <w:b/>
+        </w:rPr>
         <w:t xml:space="preserve"> Sur de Antonio Nariño</w:t>
       </w:r>
       <w:r>
@@ -2656,16 +2671,7 @@
           <w:rFonts w:asciiTheme="majorHAnsi" w:hAnsiTheme="majorHAnsi"/>
           <w:color w:val="000000" w:themeColor="text1"/>
         </w:rPr>
-        <w:t>ciudad</w:t>
-      </w:r>
-      <w:bookmarkStart w:id="0" w:name="_GoBack"/>
-      <w:bookmarkEnd w:id="0"/>
-      <w:r>
-        <w:rPr>
-          <w:rFonts w:asciiTheme="majorHAnsi" w:hAnsiTheme="majorHAnsi"/>
-          <w:color w:val="000000" w:themeColor="text1"/>
-        </w:rPr>
-        <w:t>ana</w:t>
+        <w:t>ciudadana</w:t>
       </w:r>
       <w:proofErr w:type="spellEnd"/>
     </w:p>
@@ -3117,7 +3123,6 @@
           <w:bCs/>
           <w:color w:val="000000" w:themeColor="text1"/>
         </w:rPr>
-        <w:lastRenderedPageBreak/>
         <w:t>Comente</w:t>
       </w:r>
       <w:proofErr w:type="spellEnd"/>
@@ -3487,6 +3492,7 @@
           <w:bCs/>
           <w:color w:val="000000" w:themeColor="text1"/>
         </w:rPr>
+        <w:lastRenderedPageBreak/>
         <w:t>literatura</w:t>
       </w:r>
       <w:proofErr w:type="spellEnd"/>
@@ -6662,7 +6668,15 @@
         <w:rPr>
           <w:highlight w:val="yellow"/>
         </w:rPr>
-        <w:t xml:space="preserve"> CS_08_03_REC_PDFLECTURA</w:t>
+        <w:t xml:space="preserve"> CS_08_03_REC_PDFLEC</w:t>
+      </w:r>
+      <w:bookmarkStart w:id="0" w:name="_GoBack"/>
+      <w:bookmarkEnd w:id="0"/>
+      <w:r>
+        <w:rPr>
+          <w:highlight w:val="yellow"/>
+        </w:rPr>
+        <w:t>TURA</w:t>
       </w:r>
     </w:p>
     <w:p>
@@ -8027,7 +8041,16 @@
           <w:szCs w:val="18"/>
           <w:lang w:val="es-ES_tradnl"/>
         </w:rPr>
-        <w:t xml:space="preserve"> CS_08_03_REC60_IMG02</w:t>
+        <w:t xml:space="preserve"> CS_08_03_REC60_IMG0</w:t>
+      </w:r>
+      <w:r>
+        <w:rPr>
+          <w:rFonts w:ascii="Arial" w:hAnsi="Arial" w:cs="Arial"/>
+          <w:sz w:val="18"/>
+          <w:szCs w:val="18"/>
+          <w:lang w:val="es-ES_tradnl"/>
+        </w:rPr>
+        <w:t>2</w:t>
       </w:r>
     </w:p>
     <w:p>
@@ -9816,7 +9839,16 @@
           <w:szCs w:val="18"/>
           <w:lang w:val="es-ES_tradnl"/>
         </w:rPr>
-        <w:t xml:space="preserve"> CS_08_03_REC60_IMG01</w:t>
+        <w:t xml:space="preserve"> </w:t>
+      </w:r>
+      <w:r>
+        <w:rPr>
+          <w:rFonts w:ascii="Arial" w:hAnsi="Arial" w:cs="Arial"/>
+          <w:sz w:val="18"/>
+          <w:szCs w:val="18"/>
+          <w:lang w:val="es-ES_tradnl"/>
+        </w:rPr>
+        <w:t>CS_08_03_REC60_IMG01</w:t>
       </w:r>
     </w:p>
     <w:p>
@@ -10145,6 +10177,9 @@
               <w:lang w:val="es-ES_tradnl"/>
             </w:rPr>
             <w:id w:val="1622500358"/>
+            <w:placeholder>
+              <w:docPart w:val="EFDBF7F1DA23492DB613C886D30E1031"/>
+            </w:placeholder>
             <w:showingPlcHdr/>
             <w:comboBox>
               <w:listItem w:displayText="LeftTop" w:value="LeftTop"/>
@@ -10233,6 +10268,9 @@
               <w:lang w:val="es-ES_tradnl"/>
             </w:rPr>
             <w:id w:val="-2035643617"/>
+            <w:placeholder>
+              <w:docPart w:val="086E407A807446B49FA1F8B3B94C2957"/>
+            </w:placeholder>
             <w:showingPlcHdr/>
             <w:comboBox>
               <w:listItem w:displayText="LeftTop" w:value="LeftTop"/>
@@ -11965,6 +12003,64 @@
         </w:p>
       </w:docPartBody>
     </w:docPart>
+    <w:docPart>
+      <w:docPartPr>
+        <w:name w:val="D4BD46DBDE024CA58D2921C46134476C"/>
+        <w:category>
+          <w:name w:val="General"/>
+          <w:gallery w:val="placeholder"/>
+        </w:category>
+        <w:types>
+          <w:type w:val="bbPlcHdr"/>
+        </w:types>
+        <w:behaviors>
+          <w:behavior w:val="content"/>
+        </w:behaviors>
+        <w:guid w:val="{D96ACCD3-F277-4028-89DD-44B988954FA6}"/>
+      </w:docPartPr>
+      <w:docPartBody>
+        <w:p>
+          <w:pPr>
+            <w:pStyle w:val="D4BD46DBDE024CA58D2921C46134476C"/>
+          </w:pPr>
+          <w:r>
+            <w:rPr>
+              <w:rStyle w:val="Textodelmarcadordeposicin"/>
+            </w:rPr>
+            <w:t>Elija un elemento.</w:t>
+          </w:r>
+        </w:p>
+      </w:docPartBody>
+    </w:docPart>
+    <w:docPart>
+      <w:docPartPr>
+        <w:name w:val="A6014DC6102B4AA4A3830A7F0B1A3169"/>
+        <w:category>
+          <w:name w:val="General"/>
+          <w:gallery w:val="placeholder"/>
+        </w:category>
+        <w:types>
+          <w:type w:val="bbPlcHdr"/>
+        </w:types>
+        <w:behaviors>
+          <w:behavior w:val="content"/>
+        </w:behaviors>
+        <w:guid w:val="{5061DC94-12B8-49D0-9EA2-A3BD7DF3AB31}"/>
+      </w:docPartPr>
+      <w:docPartBody>
+        <w:p>
+          <w:pPr>
+            <w:pStyle w:val="A6014DC6102B4AA4A3830A7F0B1A3169"/>
+          </w:pPr>
+          <w:r>
+            <w:rPr>
+              <w:rStyle w:val="Textodelmarcadordeposicin"/>
+            </w:rPr>
+            <w:t>Elija un elemento.</w:t>
+          </w:r>
+        </w:p>
+      </w:docPartBody>
+    </w:docPart>
   </w:docParts>
 </w:glossaryDocument>
 </file>
@@ -12062,7 +12158,6 @@
   <w:rsids>
     <w:rsidRoot w:val="00F54295"/>
     <w:rsid w:val="001D1136"/>
-    <w:rsid w:val="0038621F"/>
     <w:rsid w:val="00F54295"/>
   </w:rsids>
   <m:mathPr>
